--- a/4-Cobranzas/3-F1/2-Registracion monetaria.docx
+++ b/4-Cobranzas/3-F1/2-Registracion monetaria.docx
@@ -671,138 +671,6 @@
                             <w:sz w:val="18"/>
                             <w:szCs w:val="18"/>
                           </w:rPr>
-                          <w:t>REGISTRADA</w:t>
-                        </w:r>
-                      </w:p>
-                    </w:tc>
-                    <w:tc>
-                      <w:tcPr>
-                        <w:tcW w:w="3459" w:type="dxa"/>
-                      </w:tcPr>
-                      <w:p>
-                        <w:pPr>
-                          <w:jc w:val="center"/>
-                          <w:rPr>
-                            <w:rFonts w:ascii="Century" w:hAnsi="Century"/>
-                            <w:sz w:val="18"/>
-                            <w:szCs w:val="18"/>
-                          </w:rPr>
-                        </w:pPr>
-                        <w:r>
-                          <w:rPr>
-                            <w:rFonts w:ascii="Century" w:hAnsi="Century"/>
-                            <w:sz w:val="18"/>
-                            <w:szCs w:val="18"/>
-                          </w:rPr>
-                          <w:t>(</w:t>
-                        </w:r>
-                        <w:r>
-                          <w:rPr>
-                            <w:rFonts w:ascii="Century" w:hAnsi="Century"/>
-                            <w:sz w:val="18"/>
-                            <w:szCs w:val="18"/>
-                          </w:rPr>
-                          <w:t>C,</w:t>
-                        </w:r>
-                        <w:r>
-                          <w:rPr>
-                            <w:rFonts w:ascii="Century" w:hAnsi="Century"/>
-                            <w:sz w:val="18"/>
-                            <w:szCs w:val="18"/>
-                          </w:rPr>
-                          <w:t>M</w:t>
-                        </w:r>
-                        <w:r>
-                          <w:rPr>
-                            <w:rFonts w:ascii="Century" w:hAnsi="Century"/>
-                            <w:sz w:val="18"/>
-                            <w:szCs w:val="18"/>
-                          </w:rPr>
-                          <w:t>)</w:t>
-                        </w:r>
-                      </w:p>
-                    </w:tc>
-                    <w:tc>
-                      <w:tcPr>
-                        <w:tcW w:w="3460" w:type="dxa"/>
-                      </w:tcPr>
-                      <w:p>
-                        <w:pPr>
-                          <w:jc w:val="center"/>
-                          <w:rPr>
-                            <w:rFonts w:ascii="Century" w:hAnsi="Century"/>
-                            <w:sz w:val="18"/>
-                            <w:szCs w:val="18"/>
-                          </w:rPr>
-                        </w:pPr>
-                        <w:r>
-                          <w:rPr>
-                            <w:rFonts w:ascii="Century" w:hAnsi="Century"/>
-                            <w:sz w:val="18"/>
-                            <w:szCs w:val="18"/>
-                          </w:rPr>
-                          <w:t xml:space="preserve">Modifica </w:t>
-                        </w:r>
-                        <w:r>
-                          <w:rPr>
-                            <w:rFonts w:ascii="Century" w:hAnsi="Century"/>
-                            <w:b/>
-                            <w:sz w:val="18"/>
-                            <w:szCs w:val="18"/>
-                          </w:rPr>
-                          <w:t>Confirmación de</w:t>
-                        </w:r>
-                        <w:r>
-                          <w:rPr>
-                            <w:rFonts w:ascii="Century" w:hAnsi="Century"/>
-                            <w:b/>
-                            <w:sz w:val="18"/>
-                            <w:szCs w:val="18"/>
-                          </w:rPr>
-                          <w:t>l</w:t>
-                        </w:r>
-                        <w:r>
-                          <w:rPr>
-                            <w:rFonts w:ascii="Century" w:hAnsi="Century"/>
-                            <w:b/>
-                            <w:sz w:val="18"/>
-                            <w:szCs w:val="18"/>
-                          </w:rPr>
-                          <w:t xml:space="preserve"> cobro</w:t>
-                        </w:r>
-                      </w:p>
-                    </w:tc>
-                  </w:tr>
-                  <w:tr>
-                    <w:tc>
-                      <w:tcPr>
-                        <w:tcW w:w="3459" w:type="dxa"/>
-                      </w:tcPr>
-                      <w:p>
-                        <w:pPr>
-                          <w:rPr>
-                            <w:rFonts w:ascii="Century" w:hAnsi="Century"/>
-                            <w:b/>
-                            <w:sz w:val="18"/>
-                            <w:szCs w:val="18"/>
-                          </w:rPr>
-                        </w:pPr>
-                        <w:r>
-                          <w:rPr>
-                            <w:rFonts w:ascii="Century" w:hAnsi="Century"/>
-                            <w:b/>
-                            <w:sz w:val="18"/>
-                            <w:szCs w:val="18"/>
-                          </w:rPr>
-                          <w:t>-</w:t>
-                        </w:r>
-                        <w:r>
-                          <w:rPr>
-                            <w:rFonts w:ascii="Century" w:hAnsi="Century"/>
-                            <w:b/>
-                            <w:sz w:val="18"/>
-                            <w:szCs w:val="18"/>
-                          </w:rPr>
                           <w:t>DEBE</w:t>
                         </w:r>
                       </w:p>
@@ -1412,32 +1280,33 @@
                       <w:sz w:val="18"/>
                       <w:szCs w:val="18"/>
                     </w:rPr>
-                    <w:t xml:space="preserve">que tengan el campo </w:t>
-                  </w:r>
-                  <w:r>
-                    <w:rPr>
-                      <w:rFonts w:ascii="Century" w:hAnsi="Century"/>
-                      <w:b/>
-                      <w:sz w:val="18"/>
-                      <w:szCs w:val="18"/>
-                    </w:rPr>
-                    <w:t>&lt;&lt;REGISTRADA&gt;&gt;</w:t>
-                  </w:r>
-                  <w:r>
-                    <w:rPr>
-                      <w:rFonts w:ascii="Century" w:hAnsi="Century"/>
-                      <w:sz w:val="18"/>
-                      <w:szCs w:val="18"/>
-                    </w:rPr>
-                    <w:t xml:space="preserve"> en false</w:t>
-                  </w:r>
-                  <w:r>
-                    <w:rPr>
-                      <w:rFonts w:ascii="Century" w:hAnsi="Century"/>
-                      <w:sz w:val="18"/>
-                      <w:szCs w:val="18"/>
-                    </w:rPr>
-                    <w:t xml:space="preserve"> cuando el usuario presione el icono “Registrar”, entonces se ingresarán automáticamente </w:t>
+                    <w:t xml:space="preserve">No </w:t>
+                  </w:r>
+                  <w:proofErr w:type="spellStart"/>
+                  <w:r>
+                    <w:rPr>
+                      <w:rFonts w:ascii="Century" w:hAnsi="Century"/>
+                      <w:sz w:val="18"/>
+                      <w:szCs w:val="18"/>
+                    </w:rPr>
+                    <w:t>tentan</w:t>
+                  </w:r>
+                  <w:proofErr w:type="spellEnd"/>
+                  <w:r>
+                    <w:rPr>
+                      <w:rFonts w:ascii="Century" w:hAnsi="Century"/>
+                      <w:sz w:val="18"/>
+                      <w:szCs w:val="18"/>
+                    </w:rPr>
+                    <w:t xml:space="preserve"> una registración hecha. C</w:t>
+                  </w:r>
+                  <w:r>
+                    <w:rPr>
+                      <w:rFonts w:ascii="Century" w:hAnsi="Century"/>
+                      <w:sz w:val="18"/>
+                      <w:szCs w:val="18"/>
+                    </w:rPr>
+                    <w:t xml:space="preserve">uando el usuario presione el icono “Registrar”, entonces se ingresarán automáticamente </w:t>
                   </w:r>
                   <w:r>
                     <w:rPr>
@@ -1572,7 +1441,25 @@
                       <w:sz w:val="18"/>
                       <w:szCs w:val="18"/>
                     </w:rPr>
-                    <w:t>&lt;&lt;REGISTRADA&gt;&gt;</w:t>
+                    <w:t>&lt;&lt;</w:t>
+                  </w:r>
+                  <w:r>
+                    <w:rPr>
+                      <w:rFonts w:ascii="Century" w:hAnsi="Century"/>
+                      <w:b/>
+                      <w:sz w:val="18"/>
+                      <w:szCs w:val="18"/>
+                    </w:rPr>
+                    <w:t xml:space="preserve">COD. </w:t>
+                  </w:r>
+                  <w:r>
+                    <w:rPr>
+                      <w:rFonts w:ascii="Century" w:hAnsi="Century"/>
+                      <w:b/>
+                      <w:sz w:val="18"/>
+                      <w:szCs w:val="18"/>
+                    </w:rPr>
+                    <w:t>REGISTRADA&gt;&gt;</w:t>
                   </w:r>
                 </w:p>
                 <w:p>
@@ -1630,52 +1517,10 @@
                   <w:r>
                     <w:rPr>
                       <w:rFonts w:ascii="Century" w:hAnsi="Century"/>
-                      <w:sz w:val="16"/>
-                      <w:szCs w:val="16"/>
-                    </w:rPr>
-                    <w:t xml:space="preserve"> </w:t>
-                  </w:r>
-                  <w:r>
-                    <w:rPr>
-                      <w:rFonts w:ascii="Century" w:hAnsi="Century"/>
-                      <w:sz w:val="18"/>
-                      <w:szCs w:val="18"/>
-                    </w:rPr>
-                    <w:t xml:space="preserve">El campo </w:t>
-                  </w:r>
-                  <w:r>
-                    <w:rPr>
-                      <w:rFonts w:ascii="Century" w:hAnsi="Century"/>
-                      <w:b/>
-                      <w:sz w:val="18"/>
-                      <w:szCs w:val="18"/>
-                    </w:rPr>
-                    <w:t>&lt;&lt;REGISTRADA&gt;&gt;</w:t>
-                  </w:r>
-                  <w:r>
-                    <w:rPr>
-                      <w:rFonts w:ascii="Century" w:hAnsi="Century"/>
-                      <w:sz w:val="18"/>
-                      <w:szCs w:val="18"/>
-                    </w:rPr>
-                    <w:t xml:space="preserve"> en la factura de proveedor que esté asociada a </w:t>
-                  </w:r>
-                  <w:r>
-                    <w:rPr>
-                      <w:rFonts w:ascii="Century" w:hAnsi="Century"/>
-                      <w:b/>
-                      <w:sz w:val="18"/>
-                      <w:szCs w:val="18"/>
-                    </w:rPr>
-                    <w:t>&lt;&lt;COD CONFIRMACIÓN&gt;&gt;</w:t>
-                  </w:r>
-                  <w:r>
-                    <w:rPr>
-                      <w:rFonts w:ascii="Century" w:hAnsi="Century"/>
-                      <w:sz w:val="18"/>
-                      <w:szCs w:val="18"/>
-                    </w:rPr>
-                    <w:t xml:space="preserve"> pasará a ser “True”. En la cuenta corriente del cliente, en el campo </w:t>
+                      <w:sz w:val="18"/>
+                      <w:szCs w:val="18"/>
+                    </w:rPr>
+                    <w:t xml:space="preserve"> En la cuenta corriente del cliente, en el campo </w:t>
                   </w:r>
                   <w:r>
                     <w:rPr>

--- a/4-Cobranzas/3-F1/2-Registracion monetaria.docx
+++ b/4-Cobranzas/3-F1/2-Registracion monetaria.docx
@@ -1282,23 +1282,21 @@
                     </w:rPr>
                     <w:t xml:space="preserve">No </w:t>
                   </w:r>
-                  <w:proofErr w:type="spellStart"/>
-                  <w:r>
-                    <w:rPr>
-                      <w:rFonts w:ascii="Century" w:hAnsi="Century"/>
-                      <w:sz w:val="18"/>
-                      <w:szCs w:val="18"/>
-                    </w:rPr>
-                    <w:t>tentan</w:t>
-                  </w:r>
-                  <w:proofErr w:type="spellEnd"/>
-                  <w:r>
-                    <w:rPr>
-                      <w:rFonts w:ascii="Century" w:hAnsi="Century"/>
-                      <w:sz w:val="18"/>
-                      <w:szCs w:val="18"/>
-                    </w:rPr>
-                    <w:t xml:space="preserve"> una registración hecha. C</w:t>
+                  <w:r>
+                    <w:rPr>
+                      <w:rFonts w:ascii="Century" w:hAnsi="Century"/>
+                      <w:sz w:val="18"/>
+                      <w:szCs w:val="18"/>
+                    </w:rPr>
+                    <w:t>teng</w:t>
+                  </w:r>
+                  <w:r>
+                    <w:rPr>
+                      <w:rFonts w:ascii="Century" w:hAnsi="Century"/>
+                      <w:sz w:val="18"/>
+                      <w:szCs w:val="18"/>
+                    </w:rPr>
+                    <w:t>an una registración hecha. C</w:t>
                   </w:r>
                   <w:r>
                     <w:rPr>
